--- a/page-1.docx
+++ b/page-1.docx
@@ -31,8 +31,6 @@
         </w:rPr>
         <w:t>جف بزوس</w:t>
       </w:r>
-      <w:bookmarkStart w:id="0" w:name="_GoBack"/>
-      <w:bookmarkEnd w:id="0"/>
     </w:p>
     <w:p>
       <w:pPr>
@@ -146,7 +144,6 @@
           <w:color w:val="5B9BD5" w:themeColor="accent1"/>
           <w:sz w:val="22"/>
           <w:szCs w:val="22"/>
-          <w:rtl/>
         </w:rPr>
       </w:pPr>
       <w:r>
@@ -208,6 +205,139 @@
           <w:rtl/>
         </w:rPr>
         <w:t xml:space="preserve"> چرا کسب و کارها به سی آر ام نیاز دارند؟</w:t>
+      </w:r>
+    </w:p>
+    <w:p>
+      <w:pPr>
+        <w:pStyle w:val="NormalWeb"/>
+        <w:shd w:val="clear" w:color="auto" w:fill="FFFFFF"/>
+        <w:bidi/>
+        <w:spacing w:before="0" w:beforeAutospacing="0" w:after="0" w:afterAutospacing="0"/>
+        <w:jc w:val="both"/>
+        <w:textAlignment w:val="baseline"/>
+        <w:rPr>
+          <w:rFonts w:ascii="IRANSansWeb" w:hAnsi="IRANSansWeb" w:cs="IRANSansWeb"/>
+          <w:i/>
+          <w:iCs/>
+          <w:color w:val="5B9BD5" w:themeColor="accent1"/>
+          <w:sz w:val="22"/>
+          <w:szCs w:val="22"/>
+        </w:rPr>
+      </w:pPr>
+    </w:p>
+    <w:p>
+      <w:pPr>
+        <w:pStyle w:val="NormalWeb"/>
+        <w:shd w:val="clear" w:color="auto" w:fill="FFFFFF"/>
+        <w:spacing w:before="0" w:beforeAutospacing="0" w:after="0" w:afterAutospacing="0"/>
+        <w:jc w:val="both"/>
+        <w:textAlignment w:val="baseline"/>
+        <w:rPr>
+          <w:rFonts w:ascii="IRANSansWeb" w:hAnsi="IRANSansWeb" w:cs="IRANSansWeb"/>
+          <w:i/>
+          <w:iCs/>
+          <w:color w:val="5B9BD5" w:themeColor="accent1"/>
+          <w:sz w:val="22"/>
+          <w:szCs w:val="22"/>
+        </w:rPr>
+      </w:pPr>
+      <w:r>
+        <w:rPr>
+          <w:rFonts w:ascii="IRANSansWeb" w:hAnsi="IRANSansWeb" w:cs="IRANSansWeb"/>
+          <w:i/>
+          <w:iCs/>
+          <w:color w:val="5B9BD5" w:themeColor="accent1"/>
+          <w:sz w:val="22"/>
+          <w:szCs w:val="22"/>
+        </w:rPr>
+        <w:t xml:space="preserve">If you </w:t>
+      </w:r>
+      <w:proofErr w:type="gramStart"/>
+      <w:r>
+        <w:rPr>
+          <w:rFonts w:ascii="IRANSansWeb" w:hAnsi="IRANSansWeb" w:cs="IRANSansWeb"/>
+          <w:i/>
+          <w:iCs/>
+          <w:color w:val="5B9BD5" w:themeColor="accent1"/>
+          <w:sz w:val="22"/>
+          <w:szCs w:val="22"/>
+        </w:rPr>
+        <w:t>don't</w:t>
+      </w:r>
+      <w:proofErr w:type="gramEnd"/>
+      <w:r>
+        <w:rPr>
+          <w:rFonts w:ascii="IRANSansWeb" w:hAnsi="IRANSansWeb" w:cs="IRANSansWeb"/>
+          <w:i/>
+          <w:iCs/>
+          <w:color w:val="5B9BD5" w:themeColor="accent1"/>
+          <w:sz w:val="22"/>
+          <w:szCs w:val="22"/>
+        </w:rPr>
+        <w:t xml:space="preserve"> understand the details of your business you are going to fail. Jeff Bezos </w:t>
+      </w:r>
+    </w:p>
+    <w:p>
+      <w:pPr>
+        <w:pStyle w:val="NormalWeb"/>
+        <w:shd w:val="clear" w:color="auto" w:fill="FFFFFF"/>
+        <w:bidi/>
+        <w:spacing w:before="0" w:beforeAutospacing="0" w:after="0" w:afterAutospacing="0"/>
+        <w:jc w:val="both"/>
+        <w:textAlignment w:val="baseline"/>
+        <w:rPr>
+          <w:rFonts w:ascii="IRANSansWeb" w:hAnsi="IRANSansWeb" w:cs="IRANSansWeb"/>
+          <w:i/>
+          <w:iCs/>
+          <w:color w:val="5B9BD5" w:themeColor="accent1"/>
+          <w:sz w:val="22"/>
+          <w:szCs w:val="22"/>
+          <w:rtl/>
+        </w:rPr>
+      </w:pPr>
+      <w:r>
+        <w:rPr>
+          <w:rFonts w:ascii="IRANSansWeb" w:hAnsi="IRANSansWeb" w:cs="IRANSansWeb"/>
+          <w:i/>
+          <w:iCs/>
+          <w:color w:val="5B9BD5" w:themeColor="accent1"/>
+          <w:sz w:val="22"/>
+          <w:szCs w:val="22"/>
+        </w:rPr>
+        <w:t>T</w:t>
+      </w:r>
+      <w:r>
+        <w:rPr>
+          <w:rFonts w:ascii="IRANSansWeb" w:hAnsi="IRANSansWeb" w:cs="IRANSansWeb"/>
+          <w:i/>
+          <w:iCs/>
+          <w:color w:val="5B9BD5" w:themeColor="accent1"/>
+          <w:sz w:val="22"/>
+          <w:szCs w:val="22"/>
+        </w:rPr>
+        <w:t xml:space="preserve">he </w:t>
+      </w:r>
+      <w:r>
+        <w:rPr>
+          <w:rFonts w:ascii="IRANSansWeb" w:hAnsi="IRANSansWeb" w:cs="IRANSansWeb"/>
+          <w:i/>
+          <w:iCs/>
+          <w:color w:val="5B9BD5" w:themeColor="accent1"/>
+          <w:sz w:val="22"/>
+          <w:szCs w:val="22"/>
+        </w:rPr>
+        <w:t>F</w:t>
+      </w:r>
+      <w:r>
+        <w:rPr>
+          <w:rFonts w:ascii="IRANSansWeb" w:hAnsi="IRANSansWeb" w:cs="IRANSansWeb"/>
+          <w:i/>
+          <w:iCs/>
+          <w:color w:val="5B9BD5" w:themeColor="accent1"/>
+          <w:sz w:val="22"/>
+          <w:szCs w:val="22"/>
+        </w:rPr>
+        <w:t>ounder of Amazon</w:t>
       </w:r>
     </w:p>
     <w:p>
@@ -223,6 +353,319 @@
           <w:sz w:val="28"/>
           <w:szCs w:val="28"/>
           <w:rtl/>
+        </w:rPr>
+      </w:pPr>
+    </w:p>
+    <w:p>
+      <w:pPr>
+        <w:pStyle w:val="Heading2"/>
+        <w:shd w:val="clear" w:color="auto" w:fill="FFFFFF"/>
+        <w:spacing w:before="0" w:beforeAutospacing="0" w:after="0" w:afterAutospacing="0"/>
+        <w:textAlignment w:val="baseline"/>
+        <w:rPr>
+          <w:rFonts w:ascii="IRANSansWeb" w:hAnsi="IRANSansWeb" w:cs="IRANSansWeb"/>
+          <w:color w:val="000000"/>
+          <w:sz w:val="24"/>
+          <w:szCs w:val="24"/>
+        </w:rPr>
+      </w:pPr>
+      <w:proofErr w:type="spellStart"/>
+      <w:r>
+        <w:rPr>
+          <w:rFonts w:ascii="IRANSansWeb" w:hAnsi="IRANSansWeb" w:cs="IRANSansWeb"/>
+          <w:color w:val="000000"/>
+          <w:sz w:val="24"/>
+          <w:szCs w:val="24"/>
+        </w:rPr>
+        <w:t>Serendip</w:t>
+      </w:r>
+      <w:proofErr w:type="spellEnd"/>
+      <w:r>
+        <w:rPr>
+          <w:rFonts w:ascii="IRANSansWeb" w:hAnsi="IRANSansWeb" w:cs="IRANSansWeb"/>
+          <w:color w:val="000000"/>
+          <w:sz w:val="24"/>
+          <w:szCs w:val="24"/>
+        </w:rPr>
+        <w:t xml:space="preserve">, </w:t>
+      </w:r>
+      <w:proofErr w:type="gramStart"/>
+      <w:r>
+        <w:rPr>
+          <w:rFonts w:ascii="IRANSansWeb" w:hAnsi="IRANSansWeb" w:cs="IRANSansWeb"/>
+          <w:color w:val="000000"/>
+          <w:sz w:val="24"/>
+          <w:szCs w:val="24"/>
+        </w:rPr>
+        <w:t>The</w:t>
+      </w:r>
+      <w:proofErr w:type="gramEnd"/>
+      <w:r>
+        <w:rPr>
+          <w:rFonts w:ascii="IRANSansWeb" w:hAnsi="IRANSansWeb" w:cs="IRANSansWeb"/>
+          <w:color w:val="000000"/>
+          <w:sz w:val="24"/>
+          <w:szCs w:val="24"/>
+        </w:rPr>
+        <w:t xml:space="preserve"> Compass of Your Business Path</w:t>
+      </w:r>
+    </w:p>
+    <w:p>
+      <w:pPr>
+        <w:pStyle w:val="Heading2"/>
+        <w:shd w:val="clear" w:color="auto" w:fill="FFFFFF"/>
+        <w:spacing w:before="0" w:beforeAutospacing="0" w:after="0" w:afterAutospacing="0"/>
+        <w:textAlignment w:val="baseline"/>
+        <w:rPr>
+          <w:rFonts w:ascii="IRANSansWeb" w:hAnsi="IRANSansWeb" w:cs="IRANSansWeb"/>
+          <w:b w:val="0"/>
+          <w:bCs w:val="0"/>
+          <w:color w:val="000000"/>
+          <w:sz w:val="24"/>
+          <w:szCs w:val="24"/>
+        </w:rPr>
+      </w:pPr>
+      <w:proofErr w:type="spellStart"/>
+      <w:r>
+        <w:rPr>
+          <w:rFonts w:ascii="IRANSansWeb" w:hAnsi="IRANSansWeb" w:cs="IRANSansWeb"/>
+          <w:b w:val="0"/>
+          <w:bCs w:val="0"/>
+          <w:color w:val="000000"/>
+          <w:sz w:val="24"/>
+          <w:szCs w:val="24"/>
+        </w:rPr>
+        <w:t>Serendip</w:t>
+      </w:r>
+      <w:proofErr w:type="spellEnd"/>
+      <w:r>
+        <w:rPr>
+          <w:rFonts w:ascii="IRANSansWeb" w:hAnsi="IRANSansWeb" w:cs="IRANSansWeb"/>
+          <w:b w:val="0"/>
+          <w:bCs w:val="0"/>
+          <w:color w:val="000000"/>
+          <w:sz w:val="24"/>
+          <w:szCs w:val="24"/>
+        </w:rPr>
+        <w:t xml:space="preserve"> CRM software supports you in peeping out the clear and hidden of your bus</w:t>
+      </w:r>
+      <w:r>
+        <w:rPr>
+          <w:rFonts w:ascii="IRANSansWeb" w:hAnsi="IRANSansWeb" w:cs="IRANSansWeb"/>
+          <w:b w:val="0"/>
+          <w:bCs w:val="0"/>
+          <w:color w:val="000000"/>
+          <w:sz w:val="24"/>
+          <w:szCs w:val="24"/>
+        </w:rPr>
+        <w:t xml:space="preserve">iness. </w:t>
+      </w:r>
+      <w:r>
+        <w:rPr>
+          <w:rFonts w:ascii="IRANSansWeb" w:hAnsi="IRANSansWeb" w:cs="IRANSansWeb"/>
+          <w:b w:val="0"/>
+          <w:bCs w:val="0"/>
+          <w:color w:val="000000"/>
+          <w:sz w:val="24"/>
+          <w:szCs w:val="24"/>
+        </w:rPr>
+        <w:t>In addition to b</w:t>
+      </w:r>
+      <w:r>
+        <w:rPr>
+          <w:rFonts w:ascii="IRANSansWeb" w:hAnsi="IRANSansWeb" w:cs="IRANSansWeb"/>
+          <w:b w:val="0"/>
+          <w:bCs w:val="0"/>
+          <w:color w:val="000000"/>
+          <w:sz w:val="24"/>
+          <w:szCs w:val="24"/>
+        </w:rPr>
+        <w:t xml:space="preserve">oosting sales, managing </w:t>
+      </w:r>
+      <w:r>
+        <w:rPr>
+          <w:rFonts w:ascii="IRANSansWeb" w:hAnsi="IRANSansWeb" w:cs="IRANSansWeb"/>
+          <w:b w:val="0"/>
+          <w:bCs w:val="0"/>
+          <w:color w:val="000000"/>
+          <w:sz w:val="24"/>
+          <w:szCs w:val="24"/>
+        </w:rPr>
+        <w:t>resources</w:t>
+      </w:r>
+      <w:r>
+        <w:rPr>
+          <w:rFonts w:ascii="IRANSansWeb" w:hAnsi="IRANSansWeb" w:cs="IRANSansWeb"/>
+          <w:b w:val="0"/>
+          <w:bCs w:val="0"/>
+          <w:color w:val="000000"/>
+          <w:sz w:val="24"/>
+          <w:szCs w:val="24"/>
+        </w:rPr>
+        <w:t xml:space="preserve"> </w:t>
+      </w:r>
+      <w:r>
+        <w:rPr>
+          <w:rFonts w:ascii="IRANSansWeb" w:hAnsi="IRANSansWeb" w:cs="IRANSansWeb"/>
+          <w:b w:val="0"/>
+          <w:bCs w:val="0"/>
+          <w:color w:val="000000"/>
+          <w:sz w:val="24"/>
+          <w:szCs w:val="24"/>
+        </w:rPr>
+        <w:t>optimally</w:t>
+      </w:r>
+      <w:r>
+        <w:rPr>
+          <w:rFonts w:ascii="IRANSansWeb" w:hAnsi="IRANSansWeb" w:cs="IRANSansWeb"/>
+          <w:b w:val="0"/>
+          <w:bCs w:val="0"/>
+          <w:color w:val="000000"/>
+          <w:sz w:val="24"/>
+          <w:szCs w:val="24"/>
+        </w:rPr>
+        <w:t>, direct</w:t>
+      </w:r>
+      <w:r>
+        <w:rPr>
+          <w:rFonts w:ascii="IRANSansWeb" w:hAnsi="IRANSansWeb" w:cs="IRANSansWeb"/>
+          <w:b w:val="0"/>
+          <w:bCs w:val="0"/>
+          <w:color w:val="000000"/>
+          <w:sz w:val="24"/>
+          <w:szCs w:val="24"/>
+        </w:rPr>
+        <w:t>ing brand communication channel</w:t>
+      </w:r>
+      <w:r>
+        <w:rPr>
+          <w:rFonts w:ascii="IRANSansWeb" w:hAnsi="IRANSansWeb" w:cs="IRANSansWeb"/>
+          <w:b w:val="0"/>
+          <w:bCs w:val="0"/>
+          <w:color w:val="000000"/>
+          <w:sz w:val="24"/>
+          <w:szCs w:val="24"/>
+        </w:rPr>
+        <w:t>s</w:t>
+      </w:r>
+      <w:r>
+        <w:rPr>
+          <w:rFonts w:ascii="IRANSansWeb" w:hAnsi="IRANSansWeb" w:cs="IRANSansWeb"/>
+          <w:b w:val="0"/>
+          <w:bCs w:val="0"/>
+          <w:color w:val="000000"/>
+          <w:sz w:val="24"/>
+          <w:szCs w:val="24"/>
+        </w:rPr>
+        <w:t>,</w:t>
+      </w:r>
+      <w:r>
+        <w:rPr>
+          <w:rFonts w:ascii="IRANSansWeb" w:hAnsi="IRANSansWeb" w:cs="IRANSansWeb"/>
+          <w:b w:val="0"/>
+          <w:bCs w:val="0"/>
+          <w:color w:val="000000"/>
+          <w:sz w:val="24"/>
+          <w:szCs w:val="24"/>
+        </w:rPr>
+        <w:t xml:space="preserve"> organizing customer data</w:t>
+      </w:r>
+      <w:r>
+        <w:rPr>
+          <w:rFonts w:ascii="IRANSansWeb" w:hAnsi="IRANSansWeb" w:cs="IRANSansWeb"/>
+          <w:b w:val="0"/>
+          <w:bCs w:val="0"/>
+          <w:color w:val="000000"/>
+          <w:sz w:val="24"/>
+          <w:szCs w:val="24"/>
+        </w:rPr>
+        <w:t xml:space="preserve">, peer-to-peer networks, marketing and customer service packages, discovering opportunities, addressing the weaknesses available, and any capabilities you expect from a CRM software, </w:t>
+      </w:r>
+      <w:proofErr w:type="gramStart"/>
+      <w:r>
+        <w:rPr>
+          <w:rFonts w:ascii="IRANSansWeb" w:hAnsi="IRANSansWeb" w:cs="IRANSansWeb"/>
+          <w:b w:val="0"/>
+          <w:bCs w:val="0"/>
+          <w:color w:val="000000"/>
+          <w:sz w:val="24"/>
+          <w:szCs w:val="24"/>
+        </w:rPr>
+        <w:t>The</w:t>
+      </w:r>
+      <w:proofErr w:type="gramEnd"/>
+      <w:r>
+        <w:rPr>
+          <w:rFonts w:ascii="IRANSansWeb" w:hAnsi="IRANSansWeb" w:cs="IRANSansWeb"/>
+          <w:b w:val="0"/>
+          <w:bCs w:val="0"/>
+          <w:color w:val="000000"/>
+          <w:sz w:val="24"/>
+          <w:szCs w:val="24"/>
+        </w:rPr>
+        <w:t xml:space="preserve"> experience of working with </w:t>
+      </w:r>
+      <w:proofErr w:type="spellStart"/>
+      <w:r>
+        <w:rPr>
+          <w:rFonts w:ascii="IRANSansWeb" w:hAnsi="IRANSansWeb" w:cs="IRANSansWeb"/>
+          <w:b w:val="0"/>
+          <w:bCs w:val="0"/>
+          <w:color w:val="000000"/>
+          <w:sz w:val="24"/>
+          <w:szCs w:val="24"/>
+        </w:rPr>
+        <w:t>Serendip</w:t>
+      </w:r>
+      <w:proofErr w:type="spellEnd"/>
+      <w:r>
+        <w:rPr>
+          <w:rFonts w:ascii="IRANSansWeb" w:hAnsi="IRANSansWeb" w:cs="IRANSansWeb"/>
+          <w:b w:val="0"/>
+          <w:bCs w:val="0"/>
+          <w:color w:val="000000"/>
+          <w:sz w:val="24"/>
+          <w:szCs w:val="24"/>
+        </w:rPr>
+        <w:t xml:space="preserve"> will </w:t>
+      </w:r>
+      <w:r>
+        <w:rPr>
+          <w:rFonts w:ascii="IRANSansWeb" w:hAnsi="IRANSansWeb" w:cs="IRANSansWeb"/>
+          <w:b w:val="0"/>
+          <w:bCs w:val="0"/>
+          <w:color w:val="000000"/>
+          <w:sz w:val="24"/>
+          <w:szCs w:val="24"/>
+        </w:rPr>
+        <w:t xml:space="preserve">be beyond your </w:t>
+      </w:r>
+      <w:r>
+        <w:rPr>
+          <w:rFonts w:ascii="IRANSansWeb" w:hAnsi="IRANSansWeb" w:cs="IRANSansWeb"/>
+          <w:b w:val="0"/>
+          <w:bCs w:val="0"/>
+          <w:color w:val="000000"/>
+          <w:sz w:val="24"/>
+          <w:szCs w:val="24"/>
+        </w:rPr>
+        <w:t>expectations!</w:t>
+      </w:r>
+    </w:p>
+    <w:p>
+      <w:pPr>
+        <w:pStyle w:val="NormalWeb"/>
+        <w:shd w:val="clear" w:color="auto" w:fill="FFFFFF"/>
+        <w:bidi/>
+        <w:spacing w:before="0" w:beforeAutospacing="0" w:after="0" w:afterAutospacing="0"/>
+        <w:textAlignment w:val="baseline"/>
+        <w:rPr>
+          <w:rFonts w:ascii="IRANSansWeb" w:hAnsi="IRANSansWeb" w:cs="IRANSansWeb"/>
+          <w:b/>
+          <w:bCs/>
+          <w:color w:val="333333"/>
+          <w:sz w:val="26"/>
+          <w:szCs w:val="26"/>
         </w:rPr>
       </w:pPr>
     </w:p>
@@ -866,7 +1309,6 @@
           <w:rFonts w:ascii="IRANSansWeb" w:hAnsi="IRANSansWeb" w:cs="IRANSansWeb"/>
           <w:sz w:val="26"/>
           <w:szCs w:val="26"/>
-          <w:rtl/>
         </w:rPr>
       </w:pPr>
       <w:r>
@@ -1229,6 +1671,141 @@
           <w:rFonts w:ascii="IRANSansWeb" w:hAnsi="IRANSansWeb" w:cs="IRANSansWeb"/>
           <w:sz w:val="26"/>
           <w:szCs w:val="26"/>
+        </w:rPr>
+        <w:t>.</w:t>
+      </w:r>
+    </w:p>
+    <w:p>
+      <w:pPr>
+        <w:pStyle w:val="NormalWeb"/>
+        <w:shd w:val="clear" w:color="auto" w:fill="FFFFFF"/>
+        <w:spacing w:after="0"/>
+        <w:jc w:val="both"/>
+        <w:textAlignment w:val="baseline"/>
+        <w:rPr>
+          <w:rFonts w:ascii="IRANSansWeb" w:hAnsi="IRANSansWeb" w:cs="IRANSansWeb"/>
+          <w:sz w:val="26"/>
+          <w:szCs w:val="26"/>
+        </w:rPr>
+      </w:pPr>
+      <w:proofErr w:type="gramStart"/>
+      <w:r>
+        <w:rPr>
+          <w:rFonts w:ascii="IRANSansWeb" w:hAnsi="IRANSansWeb" w:cs="IRANSansWeb"/>
+          <w:sz w:val="26"/>
+          <w:szCs w:val="26"/>
+        </w:rPr>
+        <w:lastRenderedPageBreak/>
+        <w:t>organiz</w:t>
+      </w:r>
+      <w:r>
+        <w:rPr>
+          <w:rFonts w:ascii="IRANSansWeb" w:hAnsi="IRANSansWeb" w:cs="IRANSansWeb"/>
+          <w:sz w:val="26"/>
+          <w:szCs w:val="26"/>
+        </w:rPr>
+        <w:t>ing</w:t>
+      </w:r>
+      <w:proofErr w:type="gramEnd"/>
+      <w:r>
+        <w:rPr>
+          <w:rFonts w:ascii="IRANSansWeb" w:hAnsi="IRANSansWeb" w:cs="IRANSansWeb"/>
+          <w:sz w:val="26"/>
+          <w:szCs w:val="26"/>
+        </w:rPr>
+        <w:t xml:space="preserve"> of co</w:t>
+      </w:r>
+      <w:r>
+        <w:rPr>
+          <w:rFonts w:ascii="IRANSansWeb" w:hAnsi="IRANSansWeb" w:cs="IRANSansWeb"/>
+          <w:sz w:val="26"/>
+          <w:szCs w:val="26"/>
+        </w:rPr>
+        <w:t xml:space="preserve">mmunication channels with CRM </w:t>
+      </w:r>
+      <w:proofErr w:type="spellStart"/>
+      <w:r>
+        <w:rPr>
+          <w:rFonts w:ascii="IRANSansWeb" w:hAnsi="IRANSansWeb" w:cs="IRANSansWeb"/>
+          <w:sz w:val="26"/>
+          <w:szCs w:val="26"/>
+        </w:rPr>
+        <w:t>Se</w:t>
+      </w:r>
+      <w:r>
+        <w:rPr>
+          <w:rFonts w:ascii="IRANSansWeb" w:hAnsi="IRANSansWeb" w:cs="IRANSansWeb"/>
+          <w:sz w:val="26"/>
+          <w:szCs w:val="26"/>
+        </w:rPr>
+        <w:t>rendip</w:t>
+      </w:r>
+      <w:proofErr w:type="spellEnd"/>
+    </w:p>
+    <w:p>
+      <w:pPr>
+        <w:pStyle w:val="NormalWeb"/>
+        <w:shd w:val="clear" w:color="auto" w:fill="FFFFFF"/>
+        <w:spacing w:before="0" w:beforeAutospacing="0" w:after="0" w:afterAutospacing="0"/>
+        <w:jc w:val="both"/>
+        <w:textAlignment w:val="baseline"/>
+        <w:rPr>
+          <w:rFonts w:ascii="IRANSansWeb" w:hAnsi="IRANSansWeb" w:cs="IRANSansWeb"/>
+          <w:sz w:val="26"/>
+          <w:szCs w:val="26"/>
+          <w:rtl/>
+        </w:rPr>
+      </w:pPr>
+      <w:proofErr w:type="gramStart"/>
+      <w:r>
+        <w:rPr>
+          <w:rFonts w:ascii="IRANSansWeb" w:hAnsi="IRANSansWeb" w:cs="IRANSansWeb"/>
+          <w:sz w:val="26"/>
+          <w:szCs w:val="26"/>
+        </w:rPr>
+        <w:t xml:space="preserve">Business communication channels are characterized by the definition of the proposed values and the proper understanding of the needs </w:t>
+      </w:r>
+      <w:r>
+        <w:rPr>
+          <w:rFonts w:ascii="IRANSansWeb" w:hAnsi="IRANSansWeb" w:cs="IRANSansWeb"/>
+          <w:sz w:val="26"/>
+          <w:szCs w:val="26"/>
+        </w:rPr>
+        <w:t>and wishes of their contact groups</w:t>
+      </w:r>
+      <w:proofErr w:type="gramEnd"/>
+      <w:r>
+        <w:rPr>
+          <w:rFonts w:ascii="IRANSansWeb" w:hAnsi="IRANSansWeb" w:cs="IRANSansWeb"/>
+          <w:sz w:val="26"/>
+          <w:szCs w:val="26"/>
+        </w:rPr>
+        <w:t>. The efficient management of these communication channels through the CRM software enables the targeted messages to be routed through the route to the audience and through th</w:t>
+      </w:r>
+      <w:r>
+        <w:rPr>
+          <w:rFonts w:ascii="IRANSansWeb" w:hAnsi="IRANSansWeb" w:cs="IRANSansWeb"/>
+          <w:sz w:val="26"/>
+          <w:szCs w:val="26"/>
+        </w:rPr>
+        <w:t>eir optimal monitoring, turning</w:t>
+      </w:r>
+      <w:r>
+        <w:rPr>
+          <w:rFonts w:ascii="IRANSansWeb" w:hAnsi="IRANSansWeb" w:cs="IRANSansWeb"/>
+          <w:sz w:val="26"/>
+          <w:szCs w:val="26"/>
+        </w:rPr>
+        <w:t xml:space="preserve"> leads to their loyal customers</w:t>
+      </w:r>
+      <w:bookmarkStart w:id="0" w:name="_GoBack"/>
+      <w:bookmarkEnd w:id="0"/>
+      <w:r>
+        <w:rPr>
+          <w:rFonts w:ascii="IRANSansWeb" w:hAnsi="IRANSansWeb" w:cs="IRANSansWeb"/>
+          <w:sz w:val="26"/>
+          <w:szCs w:val="26"/>
+          <w:rtl/>
         </w:rPr>
         <w:t>.</w:t>
       </w:r>
@@ -2460,7 +3037,18 @@
           <w:szCs w:val="26"/>
           <w:rtl/>
         </w:rPr>
-        <w:t xml:space="preserve">. کاربری نرم‌افزار مدیریت </w:t>
+        <w:t xml:space="preserve">. </w:t>
+      </w:r>
+      <w:r>
+        <w:rPr>
+          <w:rFonts w:ascii="IRANSansWeb" w:hAnsi="IRANSansWeb" w:cs="IRANSansWeb" w:hint="cs"/>
+          <w:color w:val="333333"/>
+          <w:sz w:val="26"/>
+          <w:szCs w:val="26"/>
+          <w:rtl/>
+        </w:rPr>
+        <w:lastRenderedPageBreak/>
+        <w:t xml:space="preserve">کاربری نرم‌افزار مدیریت </w:t>
       </w:r>
       <w:r>
         <w:rPr>
@@ -3377,18 +3965,7 @@
           <w:szCs w:val="26"/>
           <w:rtl/>
         </w:rPr>
-        <w:t xml:space="preserve">مطمئن‌ترین تکنولوژی‌های سیستم احراز هویت، امنیت دسترسی نرم‌افزار در </w:t>
-      </w:r>
-      <w:r>
-        <w:rPr>
-          <w:rFonts w:ascii="IRANSansWeb" w:hAnsi="IRANSansWeb" w:cs="IRANSansWeb"/>
-          <w:color w:val="333333"/>
-          <w:sz w:val="26"/>
-          <w:szCs w:val="26"/>
-          <w:rtl/>
-        </w:rPr>
-        <w:lastRenderedPageBreak/>
-        <w:t xml:space="preserve">دستگاه‌های مختلف و حفظ حریم شخصی کاربران از کلیدی‌ترین ویژگی‌های </w:t>
+        <w:t xml:space="preserve">مطمئن‌ترین تکنولوژی‌های سیستم احراز هویت، امنیت دسترسی نرم‌افزار در دستگاه‌های مختلف و حفظ حریم شخصی کاربران از کلیدی‌ترین ویژگی‌های </w:t>
       </w:r>
       <w:r>
         <w:rPr>
